--- a/HTML & CSS.docx
+++ b/HTML & CSS.docx
@@ -599,7 +599,6 @@
     <w:p>
       <w:pPr>
         <w:rPr>
-          <w:rFonts w:hint="cs"/>
           <w:szCs w:val="50"/>
           <w:rtl/>
           <w:lang w:bidi="ar-EG"/>
@@ -630,35 +629,7 @@
           <w:szCs w:val="50"/>
           <w:lang w:bidi="ar-EG"/>
         </w:rPr>
-        <w:t>&lt;</w:t>
-      </w:r>
-      <w:r>
-        <w:rPr>
-          <w:szCs w:val="50"/>
-          <w:lang w:bidi="ar-EG"/>
-        </w:rPr>
-        <w:t>/</w:t>
-      </w:r>
-      <w:r>
-        <w:rPr>
-          <w:szCs w:val="50"/>
-          <w:lang w:bidi="ar-EG"/>
-        </w:rPr>
-        <w:t>h1&gt;... &lt;</w:t>
-      </w:r>
-      <w:r>
-        <w:rPr>
-          <w:szCs w:val="50"/>
-          <w:lang w:bidi="ar-EG"/>
-        </w:rPr>
-        <w:t>/</w:t>
-      </w:r>
-      <w:r>
-        <w:rPr>
-          <w:szCs w:val="50"/>
-          <w:lang w:bidi="ar-EG"/>
-        </w:rPr>
-        <w:t>h6&gt;</w:t>
+        <w:t>&lt;/h1&gt;... &lt;/h6&gt;</w:t>
       </w:r>
     </w:p>
     <w:p>
@@ -667,7 +638,6 @@
           <w:bottom w:val="single" w:sz="4" w:space="1" w:color="auto"/>
         </w:pBdr>
         <w:rPr>
-          <w:rFonts w:hint="cs"/>
           <w:szCs w:val="50"/>
           <w:rtl/>
           <w:lang w:bidi="ar-EG"/>
@@ -700,39 +670,17 @@
     <w:p>
       <w:pPr>
         <w:rPr>
-          <w:rFonts w:hint="cs"/>
-          <w:szCs w:val="50"/>
-          <w:rtl/>
-          <w:lang w:bidi="ar-EG"/>
-        </w:rPr>
-      </w:pPr>
-      <w:r>
-        <w:rPr>
-          <w:szCs w:val="50"/>
-          <w:lang w:bidi="ar-EG"/>
-        </w:rPr>
-        <w:t>&lt;!--</w:t>
-      </w:r>
-      <w:r>
-        <w:rPr>
-          <w:szCs w:val="50"/>
-          <w:lang w:bidi="ar-EG"/>
-        </w:rPr>
-        <w:t>Comments</w:t>
-      </w:r>
-      <w:r>
-        <w:rPr>
-          <w:szCs w:val="50"/>
-          <w:lang w:bidi="ar-EG"/>
-        </w:rPr>
-        <w:t>--&gt;</w:t>
-      </w:r>
-      <w:r>
-        <w:rPr>
-          <w:szCs w:val="50"/>
-          <w:lang w:bidi="ar-EG"/>
-        </w:rPr>
-        <w:t xml:space="preserve"> </w:t>
+          <w:szCs w:val="50"/>
+          <w:rtl/>
+          <w:lang w:bidi="ar-EG"/>
+        </w:rPr>
+      </w:pPr>
+      <w:r>
+        <w:rPr>
+          <w:szCs w:val="50"/>
+          <w:lang w:bidi="ar-EG"/>
+        </w:rPr>
+        <w:t xml:space="preserve">&lt;!--Comments--&gt; </w:t>
       </w:r>
     </w:p>
     <w:p>
@@ -907,7 +855,6 @@
         <w:spacing w:after="0"/>
         <w:jc w:val="center"/>
         <w:rPr>
-          <w:rFonts w:hint="cs"/>
           <w:sz w:val="52"/>
           <w:szCs w:val="52"/>
           <w:rtl/>
@@ -1021,56 +968,24 @@
           <w:szCs w:val="48"/>
           <w:lang w:bidi="ar-EG"/>
         </w:rPr>
-        <w:t>&lt;li&gt;listItem</w:t>
-      </w:r>
-      <w:r>
-        <w:rPr>
-          <w:sz w:val="48"/>
-          <w:szCs w:val="48"/>
-          <w:lang w:bidi="ar-EG"/>
-        </w:rPr>
-        <w:t>2</w:t>
-      </w:r>
-      <w:r>
-        <w:rPr>
-          <w:sz w:val="48"/>
-          <w:szCs w:val="48"/>
-          <w:lang w:bidi="ar-EG"/>
-        </w:rPr>
-        <w:t>&lt;/li&gt;</w:t>
-      </w:r>
-    </w:p>
-    <w:p>
-      <w:pPr>
-        <w:rPr>
-          <w:sz w:val="48"/>
-          <w:szCs w:val="48"/>
-          <w:lang w:bidi="ar-EG"/>
-        </w:rPr>
-      </w:pPr>
-      <w:r>
-        <w:rPr>
-          <w:sz w:val="48"/>
-          <w:szCs w:val="48"/>
-          <w:lang w:bidi="ar-EG"/>
-        </w:rPr>
-        <w:t>&lt;li&gt;listItem</w:t>
-      </w:r>
-      <w:r>
-        <w:rPr>
-          <w:sz w:val="48"/>
-          <w:szCs w:val="48"/>
-          <w:lang w:bidi="ar-EG"/>
-        </w:rPr>
-        <w:t>3</w:t>
-      </w:r>
-      <w:r>
-        <w:rPr>
-          <w:sz w:val="48"/>
-          <w:szCs w:val="48"/>
-          <w:lang w:bidi="ar-EG"/>
-        </w:rPr>
-        <w:t>&lt;/li&gt;</w:t>
+        <w:t>&lt;li&gt;listItem2&lt;/li&gt;</w:t>
+      </w:r>
+    </w:p>
+    <w:p>
+      <w:pPr>
+        <w:rPr>
+          <w:sz w:val="48"/>
+          <w:szCs w:val="48"/>
+          <w:lang w:bidi="ar-EG"/>
+        </w:rPr>
+      </w:pPr>
+      <w:r>
+        <w:rPr>
+          <w:sz w:val="48"/>
+          <w:szCs w:val="48"/>
+          <w:lang w:bidi="ar-EG"/>
+        </w:rPr>
+        <w:t>&lt;li&gt;listItem3&lt;/li&gt;</w:t>
       </w:r>
     </w:p>
     <w:p>
@@ -1159,56 +1074,24 @@
           <w:szCs w:val="48"/>
           <w:lang w:bidi="ar-EG"/>
         </w:rPr>
-        <w:t>&lt;li&gt;</w:t>
-      </w:r>
-      <w:r>
-        <w:rPr>
-          <w:sz w:val="48"/>
-          <w:szCs w:val="48"/>
-          <w:lang w:bidi="ar-EG"/>
-        </w:rPr>
-        <w:t>Saif</w:t>
-      </w:r>
-      <w:r>
-        <w:rPr>
-          <w:sz w:val="48"/>
-          <w:szCs w:val="48"/>
-          <w:lang w:bidi="ar-EG"/>
-        </w:rPr>
-        <w:t>&lt;/li&gt;</w:t>
-      </w:r>
-    </w:p>
-    <w:p>
-      <w:pPr>
-        <w:rPr>
-          <w:sz w:val="48"/>
-          <w:szCs w:val="48"/>
-          <w:lang w:bidi="ar-EG"/>
-        </w:rPr>
-      </w:pPr>
-      <w:r>
-        <w:rPr>
-          <w:sz w:val="48"/>
-          <w:szCs w:val="48"/>
-          <w:lang w:bidi="ar-EG"/>
-        </w:rPr>
-        <w:t>&lt;li&gt;</w:t>
-      </w:r>
-      <w:r>
-        <w:rPr>
-          <w:sz w:val="48"/>
-          <w:szCs w:val="48"/>
-          <w:lang w:bidi="ar-EG"/>
-        </w:rPr>
-        <w:t>Mhmd</w:t>
-      </w:r>
-      <w:r>
-        <w:rPr>
-          <w:sz w:val="48"/>
-          <w:szCs w:val="48"/>
-          <w:lang w:bidi="ar-EG"/>
-        </w:rPr>
-        <w:t>&lt;/li&gt;</w:t>
+        <w:t>&lt;li&gt;Saif&lt;/li&gt;</w:t>
+      </w:r>
+    </w:p>
+    <w:p>
+      <w:pPr>
+        <w:rPr>
+          <w:sz w:val="48"/>
+          <w:szCs w:val="48"/>
+          <w:lang w:bidi="ar-EG"/>
+        </w:rPr>
+      </w:pPr>
+      <w:r>
+        <w:rPr>
+          <w:sz w:val="48"/>
+          <w:szCs w:val="48"/>
+          <w:lang w:bidi="ar-EG"/>
+        </w:rPr>
+        <w:t>&lt;li&gt;Mhmd&lt;/li&gt;</w:t>
       </w:r>
     </w:p>
     <w:p>
@@ -1511,58 +1394,37 @@
           <w:sz w:val="44"/>
           <w:lang w:bidi="ar-EG"/>
         </w:rPr>
-        <w:t>&lt;</w:t>
-      </w:r>
-      <w:r>
-        <w:rPr>
-          <w:sz w:val="44"/>
-          <w:lang w:bidi="ar-EG"/>
-        </w:rPr>
-        <w:t>!--</w:t>
-      </w:r>
-    </w:p>
-    <w:p>
-      <w:pPr>
-        <w:rPr>
-          <w:sz w:val="44"/>
-          <w:lang w:bidi="ar-EG"/>
-        </w:rPr>
-      </w:pPr>
-      <w:r>
-        <w:rPr>
-          <w:sz w:val="44"/>
-          <w:lang w:bidi="ar-EG"/>
-        </w:rPr>
-        <w:t>i</w:t>
-      </w:r>
-      <w:r>
-        <w:rPr>
-          <w:sz w:val="44"/>
-          <w:lang w:bidi="ar-EG"/>
-        </w:rPr>
-        <w:t>t's a self-closing tag</w:t>
-      </w:r>
-    </w:p>
-    <w:p>
-      <w:pPr>
-        <w:rPr>
-          <w:sz w:val="44"/>
-          <w:lang w:bidi="ar-EG"/>
-        </w:rPr>
-      </w:pPr>
-      <w:r>
-        <w:rPr>
-          <w:sz w:val="44"/>
-          <w:lang w:bidi="ar-EG"/>
-        </w:rPr>
-        <w:t>a</w:t>
-      </w:r>
-      <w:r>
-        <w:rPr>
-          <w:sz w:val="44"/>
-          <w:lang w:bidi="ar-EG"/>
-        </w:rPr>
-        <w:t>lt means alternative text</w:t>
+        <w:t>&lt;!--</w:t>
+      </w:r>
+    </w:p>
+    <w:p>
+      <w:pPr>
+        <w:rPr>
+          <w:sz w:val="44"/>
+          <w:lang w:bidi="ar-EG"/>
+        </w:rPr>
+      </w:pPr>
+      <w:r>
+        <w:rPr>
+          <w:sz w:val="44"/>
+          <w:lang w:bidi="ar-EG"/>
+        </w:rPr>
+        <w:t>it's a self-closing tag</w:t>
+      </w:r>
+    </w:p>
+    <w:p>
+      <w:pPr>
+        <w:rPr>
+          <w:sz w:val="44"/>
+          <w:lang w:bidi="ar-EG"/>
+        </w:rPr>
+      </w:pPr>
+      <w:r>
+        <w:rPr>
+          <w:sz w:val="44"/>
+          <w:lang w:bidi="ar-EG"/>
+        </w:rPr>
+        <w:t>alt means alternative text</w:t>
       </w:r>
     </w:p>
     <w:p>
@@ -1757,23 +1619,7 @@
           <w:u w:val="dash"/>
           <w:lang w:bidi="ar-EG"/>
         </w:rPr>
-        <w:t>&lt;a href="</w:t>
-      </w:r>
-      <w:r>
-        <w:rPr>
-          <w:sz w:val="44"/>
-          <w:u w:val="dash"/>
-          <w:lang w:bidi="ar-EG"/>
-        </w:rPr>
-        <w:t>SiteLink</w:t>
-      </w:r>
-      <w:r>
-        <w:rPr>
-          <w:sz w:val="44"/>
-          <w:u w:val="dash"/>
-          <w:lang w:bidi="ar-EG"/>
-        </w:rPr>
-        <w:t>"</w:t>
+        <w:t>&lt;a href="SiteLink"</w:t>
       </w:r>
       <w:r>
         <w:rPr>
@@ -1852,7 +1698,6 @@
         <w:bidi/>
         <w:spacing w:after="0"/>
         <w:rPr>
-          <w:rFonts w:hint="cs"/>
           <w:sz w:val="44"/>
           <w:rtl/>
           <w:lang w:bidi="ar-EG"/>
@@ -1895,6 +1740,7 @@
           <w:color w:val="4472C4" w:themeColor="accent1"/>
           <w:sz w:val="48"/>
           <w:szCs w:val="48"/>
+          <w:rtl/>
           <w:lang w:bidi="ar-EG"/>
           <w14:shadow w14:blurRad="38100" w14:dist="25400" w14:dir="5400000" w14:sx="100000" w14:sy="100000" w14:kx="0" w14:ky="0" w14:algn="ctr">
             <w14:srgbClr w14:val="6E747A">
@@ -1927,25 +1773,93 @@
         </w:rPr>
         <w:t>Forms</w:t>
       </w:r>
-    </w:p>
-    <w:p>
-      <w:pPr>
-        <w:tabs>
-          <w:tab w:val="left" w:pos="972"/>
-        </w:tabs>
-        <w:spacing w:after="0"/>
-        <w:rPr>
-          <w:sz w:val="48"/>
-          <w:szCs w:val="48"/>
-          <w:lang w:bidi="ar-EG"/>
-        </w:rPr>
-      </w:pPr>
-      <w:r>
-        <w:rPr>
-          <w:sz w:val="48"/>
-          <w:szCs w:val="48"/>
-          <w:lang w:bidi="ar-EG"/>
-        </w:rPr>
+      <w:r>
+        <w:rPr>
+          <w:color w:val="4472C4" w:themeColor="accent1"/>
+          <w:sz w:val="48"/>
+          <w:szCs w:val="48"/>
+          <w:lang w:bidi="ar-EG"/>
+          <w14:shadow w14:blurRad="38100" w14:dist="25400" w14:dir="5400000" w14:sx="100000" w14:sy="100000" w14:kx="0" w14:ky="0" w14:algn="ctr">
+            <w14:srgbClr w14:val="6E747A">
+              <w14:alpha w14:val="57000"/>
+            </w14:srgbClr>
+          </w14:shadow>
+          <w14:textOutline w14:w="0" w14:cap="flat" w14:cmpd="sng" w14:algn="ctr">
+            <w14:noFill/>
+            <w14:prstDash w14:val="solid"/>
+            <w14:round/>
+          </w14:textOutline>
+        </w:rPr>
+        <w:t xml:space="preserve"> </w:t>
+      </w:r>
+    </w:p>
+    <w:p>
+      <w:pPr>
+        <w:tabs>
+          <w:tab w:val="left" w:pos="972"/>
+        </w:tabs>
+        <w:spacing w:after="0"/>
+        <w:jc w:val="center"/>
+        <w:rPr>
+          <w:rFonts w:hint="cs"/>
+          <w:color w:val="4472C4" w:themeColor="accent1"/>
+          <w:sz w:val="48"/>
+          <w:szCs w:val="48"/>
+          <w:rtl/>
+          <w:lang w:bidi="ar-EG"/>
+          <w14:shadow w14:blurRad="38100" w14:dist="25400" w14:dir="5400000" w14:sx="100000" w14:sy="100000" w14:kx="0" w14:ky="0" w14:algn="ctr">
+            <w14:srgbClr w14:val="6E747A">
+              <w14:alpha w14:val="57000"/>
+            </w14:srgbClr>
+          </w14:shadow>
+          <w14:textOutline w14:w="0" w14:cap="flat" w14:cmpd="sng" w14:algn="ctr">
+            <w14:noFill/>
+            <w14:prstDash w14:val="solid"/>
+            <w14:round/>
+          </w14:textOutline>
+        </w:rPr>
+      </w:pPr>
+      <w:r>
+        <w:rPr>
+          <w:rFonts w:hint="cs"/>
+          <w:color w:val="4472C4" w:themeColor="accent1"/>
+          <w:sz w:val="48"/>
+          <w:szCs w:val="48"/>
+          <w:rtl/>
+          <w:lang w:bidi="ar-EG"/>
+          <w14:shadow w14:blurRad="38100" w14:dist="25400" w14:dir="5400000" w14:sx="100000" w14:sy="100000" w14:kx="0" w14:ky="0" w14:algn="ctr">
+            <w14:srgbClr w14:val="6E747A">
+              <w14:alpha w14:val="57000"/>
+            </w14:srgbClr>
+          </w14:shadow>
+          <w14:textOutline w14:w="0" w14:cap="flat" w14:cmpd="sng" w14:algn="ctr">
+            <w14:noFill/>
+            <w14:prstDash w14:val="solid"/>
+            <w14:round/>
+          </w14:textOutline>
+        </w:rPr>
+        <w:t>نموذج إدخال أو استمارة</w:t>
+      </w:r>
+    </w:p>
+    <w:p>
+      <w:pPr>
+        <w:tabs>
+          <w:tab w:val="left" w:pos="972"/>
+        </w:tabs>
+        <w:spacing w:after="0"/>
+        <w:rPr>
+          <w:sz w:val="48"/>
+          <w:szCs w:val="48"/>
+          <w:lang w:bidi="ar-EG"/>
+        </w:rPr>
+      </w:pPr>
+      <w:r>
+        <w:rPr>
+          <w:sz w:val="48"/>
+          <w:szCs w:val="48"/>
+          <w:lang w:bidi="ar-EG"/>
+        </w:rPr>
+        <w:lastRenderedPageBreak/>
         <w:t xml:space="preserve">&lt;form&gt; </w:t>
       </w:r>
     </w:p>
@@ -1967,7 +1881,6 @@
           <w:szCs w:val="48"/>
           <w:lang w:bidi="ar-EG"/>
         </w:rPr>
-        <w:lastRenderedPageBreak/>
         <w:t>&lt;label&gt;</w:t>
       </w:r>
       <w:r>
@@ -1996,6 +1909,7 @@
         <w:rPr>
           <w:sz w:val="36"/>
           <w:szCs w:val="36"/>
+          <w:rtl/>
           <w:lang w:bidi="ar-EG"/>
         </w:rPr>
       </w:pPr>
@@ -2047,69 +1961,1286 @@
         </w:tabs>
         <w:spacing w:after="0"/>
         <w:rPr>
-          <w:sz w:val="48"/>
-          <w:szCs w:val="48"/>
-          <w:lang w:bidi="ar-EG"/>
-        </w:rPr>
-      </w:pPr>
-      <w:r>
-        <w:rPr>
-          <w:sz w:val="48"/>
-          <w:szCs w:val="48"/>
-          <w:lang w:bidi="ar-EG"/>
-        </w:rPr>
+          <w:color w:val="FF0000"/>
+          <w:sz w:val="40"/>
+          <w:szCs w:val="40"/>
+          <w:lang w:bidi="ar-EG"/>
+        </w:rPr>
+      </w:pPr>
+      <w:r>
+        <w:rPr>
+          <w:color w:val="FF0000"/>
+          <w:sz w:val="40"/>
+          <w:szCs w:val="40"/>
+          <w:lang w:bidi="ar-EG"/>
+        </w:rPr>
+        <w:t>&lt;br&gt;</w:t>
+      </w:r>
+    </w:p>
+    <w:p>
+      <w:pPr>
+        <w:tabs>
+          <w:tab w:val="left" w:pos="972"/>
+        </w:tabs>
+        <w:spacing w:after="0"/>
+        <w:rPr>
+          <w:sz w:val="48"/>
+          <w:szCs w:val="48"/>
+          <w:lang w:bidi="ar-EG"/>
+        </w:rPr>
+      </w:pPr>
+      <w:r>
+        <w:rPr>
+          <w:sz w:val="48"/>
+          <w:szCs w:val="48"/>
+          <w:lang w:bidi="ar-EG"/>
+        </w:rPr>
+        <w:t>&lt;label&gt;Password&lt;/label&gt;</w:t>
+      </w:r>
+    </w:p>
+    <w:p>
+      <w:pPr>
+        <w:tabs>
+          <w:tab w:val="left" w:pos="972"/>
+        </w:tabs>
+        <w:spacing w:after="0"/>
+        <w:rPr>
+          <w:sz w:val="48"/>
+          <w:szCs w:val="48"/>
+          <w:lang w:bidi="ar-EG"/>
+        </w:rPr>
+      </w:pPr>
+      <w:r>
+        <w:rPr>
+          <w:sz w:val="48"/>
+          <w:szCs w:val="48"/>
+          <w:lang w:bidi="ar-EG"/>
+        </w:rPr>
+        <w:t>&lt;input type="text"&gt;</w:t>
+      </w:r>
+    </w:p>
+    <w:p>
+      <w:pPr>
+        <w:tabs>
+          <w:tab w:val="left" w:pos="972"/>
+        </w:tabs>
+        <w:spacing w:after="0"/>
+        <w:rPr>
+          <w:sz w:val="48"/>
+          <w:szCs w:val="48"/>
+          <w:lang w:bidi="ar-EG"/>
+        </w:rPr>
+      </w:pPr>
+      <w:r>
+        <w:rPr>
+          <w:sz w:val="48"/>
+          <w:szCs w:val="48"/>
+          <w:lang w:bidi="ar-EG"/>
+        </w:rPr>
+        <w:t>&lt;/form&gt;</w:t>
+      </w:r>
+    </w:p>
+    <w:p>
+      <w:pPr>
+        <w:tabs>
+          <w:tab w:val="left" w:pos="972"/>
+        </w:tabs>
+        <w:spacing w:after="0"/>
+        <w:rPr>
+          <w:rFonts w:hint="cs"/>
+          <w:sz w:val="48"/>
+          <w:szCs w:val="48"/>
+          <w:lang w:bidi="ar-EG"/>
+        </w:rPr>
+      </w:pPr>
+      <w:r>
+        <w:rPr>
+          <w:sz w:val="48"/>
+          <w:szCs w:val="48"/>
+          <w:lang w:bidi="ar-EG"/>
+        </w:rPr>
+        <w:t xml:space="preserve">label </w:t>
+      </w:r>
+      <w:r>
+        <w:rPr>
+          <w:rFonts w:hint="cs"/>
+          <w:sz w:val="48"/>
+          <w:szCs w:val="48"/>
+          <w:rtl/>
+          <w:lang w:bidi="ar-EG"/>
+        </w:rPr>
+        <w:t>يعني عنوان أو بطاقة</w:t>
+      </w:r>
+    </w:p>
+    <w:p>
+      <w:pPr>
+        <w:tabs>
+          <w:tab w:val="left" w:pos="972"/>
+        </w:tabs>
+        <w:spacing w:after="0"/>
+        <w:rPr>
+          <w:color w:val="833C0B" w:themeColor="accent2" w:themeShade="80"/>
+          <w:sz w:val="44"/>
+          <w:lang w:bidi="ar-EG"/>
+        </w:rPr>
+      </w:pPr>
+      <w:r>
+        <w:rPr>
+          <w:color w:val="833C0B" w:themeColor="accent2" w:themeShade="80"/>
+          <w:sz w:val="44"/>
+          <w:lang w:bidi="ar-EG"/>
+        </w:rPr>
+        <w:t>Input types:</w:t>
+      </w:r>
+    </w:p>
+    <w:p>
+      <w:pPr>
+        <w:tabs>
+          <w:tab w:val="left" w:pos="972"/>
+        </w:tabs>
+        <w:spacing w:after="0"/>
+        <w:rPr>
+          <w:color w:val="833C0B" w:themeColor="accent2" w:themeShade="80"/>
+          <w:sz w:val="44"/>
+          <w:rtl/>
+          <w:lang w:bidi="ar-EG"/>
+        </w:rPr>
+      </w:pPr>
+      <w:r>
+        <w:rPr>
+          <w:color w:val="833C0B" w:themeColor="accent2" w:themeShade="80"/>
+          <w:sz w:val="44"/>
+          <w:lang w:bidi="ar-EG"/>
+        </w:rPr>
+        <w:t xml:space="preserve">type="text" </w:t>
+      </w:r>
+      <w:r>
+        <w:rPr>
+          <w:rFonts w:hint="cs"/>
+          <w:color w:val="833C0B" w:themeColor="accent2" w:themeShade="80"/>
+          <w:sz w:val="44"/>
+          <w:rtl/>
+          <w:lang w:bidi="ar-EG"/>
+        </w:rPr>
+        <w:t>حقل نصي عادي</w:t>
+      </w:r>
+    </w:p>
+    <w:p>
+      <w:pPr>
+        <w:tabs>
+          <w:tab w:val="left" w:pos="972"/>
+        </w:tabs>
+        <w:spacing w:after="0"/>
+        <w:rPr>
+          <w:color w:val="833C0B" w:themeColor="accent2" w:themeShade="80"/>
+          <w:sz w:val="44"/>
+          <w:rtl/>
+          <w:lang w:bidi="ar-EG"/>
+        </w:rPr>
+      </w:pPr>
+      <w:r>
+        <w:rPr>
+          <w:color w:val="833C0B" w:themeColor="accent2" w:themeShade="80"/>
+          <w:sz w:val="44"/>
+          <w:lang w:bidi="ar-EG"/>
+        </w:rPr>
+        <w:t xml:space="preserve">type="password" </w:t>
+      </w:r>
+      <w:r>
+        <w:rPr>
+          <w:rFonts w:hint="cs"/>
+          <w:color w:val="833C0B" w:themeColor="accent2" w:themeShade="80"/>
+          <w:sz w:val="44"/>
+          <w:rtl/>
+          <w:lang w:bidi="ar-EG"/>
+        </w:rPr>
+        <w:t>حقل نصي ولكن يخفي الحروف</w:t>
+      </w:r>
+    </w:p>
+    <w:p>
+      <w:pPr>
+        <w:tabs>
+          <w:tab w:val="left" w:pos="972"/>
+        </w:tabs>
+        <w:spacing w:after="0"/>
+        <w:rPr>
+          <w:color w:val="833C0B" w:themeColor="accent2" w:themeShade="80"/>
+          <w:sz w:val="44"/>
+          <w:rtl/>
+          <w:lang w:bidi="ar-EG"/>
+        </w:rPr>
+      </w:pPr>
+      <w:r>
+        <w:rPr>
+          <w:color w:val="833C0B" w:themeColor="accent2" w:themeShade="80"/>
+          <w:sz w:val="44"/>
+          <w:lang w:bidi="ar-EG"/>
+        </w:rPr>
+        <w:t xml:space="preserve">type="email" </w:t>
+      </w:r>
+      <w:r>
+        <w:rPr>
+          <w:rFonts w:hint="cs"/>
+          <w:color w:val="833C0B" w:themeColor="accent2" w:themeShade="80"/>
+          <w:sz w:val="44"/>
+          <w:rtl/>
+          <w:lang w:bidi="ar-EG"/>
+        </w:rPr>
+        <w:t>مخصص لإدخال بريد إلكتروني @</w:t>
+      </w:r>
+    </w:p>
+    <w:p>
+      <w:pPr>
+        <w:tabs>
+          <w:tab w:val="left" w:pos="972"/>
+        </w:tabs>
+        <w:spacing w:after="0"/>
+        <w:rPr>
+          <w:color w:val="833C0B" w:themeColor="accent2" w:themeShade="80"/>
+          <w:sz w:val="44"/>
+          <w:rtl/>
+          <w:lang w:bidi="ar-EG"/>
+        </w:rPr>
+      </w:pPr>
+      <w:r>
+        <w:rPr>
+          <w:color w:val="833C0B" w:themeColor="accent2" w:themeShade="80"/>
+          <w:sz w:val="44"/>
+          <w:lang w:bidi="ar-EG"/>
+        </w:rPr>
+        <w:t xml:space="preserve">type="number" </w:t>
+      </w:r>
+      <w:r>
+        <w:rPr>
+          <w:rFonts w:hint="cs"/>
+          <w:color w:val="833C0B" w:themeColor="accent2" w:themeShade="80"/>
+          <w:sz w:val="44"/>
+          <w:rtl/>
+          <w:lang w:bidi="ar-EG"/>
+        </w:rPr>
+        <w:t>مخصص للأرقام فقط</w:t>
+      </w:r>
+    </w:p>
+    <w:p>
+      <w:pPr>
+        <w:tabs>
+          <w:tab w:val="left" w:pos="972"/>
+        </w:tabs>
+        <w:spacing w:after="0"/>
+        <w:rPr>
+          <w:color w:val="833C0B" w:themeColor="accent2" w:themeShade="80"/>
+          <w:sz w:val="44"/>
+          <w:rtl/>
+          <w:lang w:bidi="ar-EG"/>
+        </w:rPr>
+      </w:pPr>
+      <w:r>
+        <w:rPr>
+          <w:color w:val="833C0B" w:themeColor="accent2" w:themeShade="80"/>
+          <w:sz w:val="44"/>
+          <w:lang w:bidi="ar-EG"/>
+        </w:rPr>
+        <w:t xml:space="preserve">type="tel" </w:t>
+      </w:r>
+      <w:r>
+        <w:rPr>
+          <w:rFonts w:hint="cs"/>
+          <w:color w:val="833C0B" w:themeColor="accent2" w:themeShade="80"/>
+          <w:sz w:val="44"/>
+          <w:rtl/>
+          <w:lang w:bidi="ar-EG"/>
+        </w:rPr>
+        <w:t>مخصص لأرقام الهواتف</w:t>
+      </w:r>
+    </w:p>
+    <w:p>
+      <w:pPr>
+        <w:tabs>
+          <w:tab w:val="left" w:pos="972"/>
+        </w:tabs>
+        <w:spacing w:after="0"/>
+        <w:rPr>
+          <w:color w:val="833C0B" w:themeColor="accent2" w:themeShade="80"/>
+          <w:sz w:val="36"/>
+          <w:szCs w:val="36"/>
+          <w:lang w:bidi="ar-EG"/>
+        </w:rPr>
+      </w:pPr>
+      <w:r>
+        <w:rPr>
+          <w:color w:val="833C0B" w:themeColor="accent2" w:themeShade="80"/>
+          <w:sz w:val="36"/>
+          <w:szCs w:val="36"/>
+          <w:lang w:bidi="ar-EG"/>
+        </w:rPr>
+        <w:t xml:space="preserve">&lt;label </w:t>
+      </w:r>
+      <w:r>
+        <w:rPr>
+          <w:color w:val="833C0B" w:themeColor="accent2" w:themeShade="80"/>
+          <w:sz w:val="36"/>
+          <w:szCs w:val="36"/>
+          <w:u w:val="single"/>
+          <w:lang w:bidi="ar-EG"/>
+        </w:rPr>
+        <w:t>for="UserEmail"</w:t>
+      </w:r>
+      <w:r>
+        <w:rPr>
+          <w:color w:val="833C0B" w:themeColor="accent2" w:themeShade="80"/>
+          <w:sz w:val="36"/>
+          <w:szCs w:val="36"/>
+          <w:lang w:bidi="ar-EG"/>
+        </w:rPr>
+        <w:t>&gt;Email&lt;/label&gt;</w:t>
+      </w:r>
+    </w:p>
+    <w:p>
+      <w:pPr>
+        <w:tabs>
+          <w:tab w:val="left" w:pos="972"/>
+        </w:tabs>
+        <w:spacing w:after="0"/>
+        <w:rPr>
+          <w:color w:val="833C0B" w:themeColor="accent2" w:themeShade="80"/>
+          <w:sz w:val="36"/>
+          <w:szCs w:val="36"/>
+          <w:lang w:bidi="ar-EG"/>
+        </w:rPr>
+      </w:pPr>
+      <w:r>
+        <w:rPr>
+          <w:color w:val="833C0B" w:themeColor="accent2" w:themeShade="80"/>
+          <w:sz w:val="36"/>
+          <w:szCs w:val="36"/>
+          <w:lang w:bidi="ar-EG"/>
+        </w:rPr>
+        <w:t xml:space="preserve">&lt;input type="email" </w:t>
+      </w:r>
+      <w:r>
+        <w:rPr>
+          <w:color w:val="833C0B" w:themeColor="accent2" w:themeShade="80"/>
+          <w:sz w:val="36"/>
+          <w:szCs w:val="36"/>
+          <w:u w:val="single"/>
+          <w:lang w:bidi="ar-EG"/>
+        </w:rPr>
+        <w:t>id="UserEmail"</w:t>
+      </w:r>
+      <w:r>
+        <w:rPr>
+          <w:color w:val="833C0B" w:themeColor="accent2" w:themeShade="80"/>
+          <w:sz w:val="36"/>
+          <w:szCs w:val="36"/>
+          <w:lang w:bidi="ar-EG"/>
+        </w:rPr>
+        <w:t xml:space="preserve"> name="Email"&gt;&lt;br&gt;</w:t>
+      </w:r>
+    </w:p>
+    <w:p>
+      <w:pPr>
+        <w:tabs>
+          <w:tab w:val="left" w:pos="972"/>
+        </w:tabs>
+        <w:bidi/>
+        <w:spacing w:after="0"/>
+        <w:rPr>
+          <w:color w:val="833C0B" w:themeColor="accent2" w:themeShade="80"/>
+          <w:sz w:val="44"/>
+          <w:rtl/>
+          <w:lang w:bidi="ar-EG"/>
+        </w:rPr>
+      </w:pPr>
+      <w:r>
+        <w:rPr>
+          <w:color w:val="833C0B" w:themeColor="accent2" w:themeShade="80"/>
+          <w:sz w:val="44"/>
+          <w:lang w:bidi="ar-EG"/>
+        </w:rPr>
+        <w:t>id</w:t>
+      </w:r>
+      <w:r>
+        <w:rPr>
+          <w:rFonts w:hint="cs"/>
+          <w:color w:val="833C0B" w:themeColor="accent2" w:themeShade="80"/>
+          <w:sz w:val="44"/>
+          <w:rtl/>
+          <w:lang w:bidi="ar-EG"/>
+        </w:rPr>
+        <w:t xml:space="preserve"> مطابق ل </w:t>
+      </w:r>
+      <w:r>
+        <w:rPr>
+          <w:color w:val="833C0B" w:themeColor="accent2" w:themeShade="80"/>
+          <w:sz w:val="44"/>
+          <w:lang w:bidi="ar-EG"/>
+        </w:rPr>
+        <w:t>for</w:t>
+      </w:r>
+      <w:r>
+        <w:rPr>
+          <w:rFonts w:hint="cs"/>
+          <w:color w:val="833C0B" w:themeColor="accent2" w:themeShade="80"/>
+          <w:sz w:val="44"/>
+          <w:rtl/>
+          <w:lang w:bidi="ar-EG"/>
+        </w:rPr>
+        <w:t xml:space="preserve"> لأنه بيعرف المتصفح إن حقل الإدخال ده مرتبط بالبطاقة دي فلما </w:t>
+      </w:r>
+      <w:r>
+        <w:rPr>
+          <w:rFonts w:hint="cs"/>
+          <w:color w:val="833C0B" w:themeColor="accent2" w:themeShade="80"/>
+          <w:sz w:val="44"/>
+          <w:rtl/>
+          <w:lang w:bidi="ar-EG"/>
+        </w:rPr>
+        <w:t xml:space="preserve">تدوس على كلمة </w:t>
+      </w:r>
+      <w:r>
+        <w:rPr>
+          <w:color w:val="833C0B" w:themeColor="accent2" w:themeShade="80"/>
+          <w:sz w:val="44"/>
+          <w:lang w:bidi="ar-EG"/>
+        </w:rPr>
+        <w:t>Email</w:t>
+      </w:r>
+      <w:r>
+        <w:rPr>
+          <w:rFonts w:hint="cs"/>
+          <w:color w:val="833C0B" w:themeColor="accent2" w:themeShade="80"/>
+          <w:sz w:val="44"/>
+          <w:rtl/>
+          <w:lang w:bidi="ar-EG"/>
+        </w:rPr>
+        <w:t xml:space="preserve"> مربع الإدخال بيتفعل.</w:t>
+      </w:r>
+    </w:p>
+    <w:p>
+      <w:pPr>
+        <w:tabs>
+          <w:tab w:val="left" w:pos="972"/>
+        </w:tabs>
+        <w:bidi/>
+        <w:spacing w:after="0"/>
+        <w:rPr>
+          <w:color w:val="833C0B" w:themeColor="accent2" w:themeShade="80"/>
+          <w:sz w:val="44"/>
+          <w:rtl/>
+          <w:lang w:bidi="ar-EG"/>
+        </w:rPr>
+      </w:pPr>
+      <w:r>
+        <w:rPr>
+          <w:color w:val="833C0B" w:themeColor="accent2" w:themeShade="80"/>
+          <w:sz w:val="44"/>
+          <w:lang w:bidi="ar-EG"/>
+        </w:rPr>
+        <w:t>name</w:t>
+      </w:r>
+      <w:r>
+        <w:rPr>
+          <w:rFonts w:hint="cs"/>
+          <w:color w:val="833C0B" w:themeColor="accent2" w:themeShade="80"/>
+          <w:sz w:val="44"/>
+          <w:rtl/>
+          <w:lang w:bidi="ar-EG"/>
+        </w:rPr>
+        <w:t xml:space="preserve"> الاسم اللي بيتعرف بيه </w:t>
+      </w:r>
+      <w:r>
+        <w:rPr>
+          <w:color w:val="833C0B" w:themeColor="accent2" w:themeShade="80"/>
+          <w:sz w:val="44"/>
+          <w:lang w:bidi="ar-EG"/>
+        </w:rPr>
+        <w:t>server</w:t>
+      </w:r>
+      <w:r>
+        <w:rPr>
+          <w:rFonts w:hint="cs"/>
+          <w:color w:val="833C0B" w:themeColor="accent2" w:themeShade="80"/>
+          <w:sz w:val="44"/>
+          <w:rtl/>
+          <w:lang w:bidi="ar-EG"/>
+        </w:rPr>
+        <w:t xml:space="preserve"> على البيانات المدخلة.</w:t>
+      </w:r>
+    </w:p>
+    <w:p>
+      <w:pPr>
+        <w:pBdr>
+          <w:bottom w:val="single" w:sz="4" w:space="1" w:color="auto"/>
+        </w:pBdr>
+        <w:tabs>
+          <w:tab w:val="left" w:pos="972"/>
+        </w:tabs>
+        <w:bidi/>
+        <w:spacing w:after="0"/>
+        <w:rPr>
+          <w:rFonts w:hint="cs"/>
+          <w:color w:val="833C0B" w:themeColor="accent2" w:themeShade="80"/>
+          <w:sz w:val="44"/>
+          <w:rtl/>
+          <w:lang w:bidi="ar-EG"/>
+        </w:rPr>
+      </w:pPr>
+      <w:r>
+        <w:rPr>
+          <w:rFonts w:hint="eastAsia"/>
+          <w:color w:val="833C0B" w:themeColor="accent2" w:themeShade="80"/>
+          <w:sz w:val="44"/>
+          <w:rtl/>
+          <w:lang w:bidi="ar-EG"/>
+        </w:rPr>
+        <w:t>أدخلت</w:t>
+      </w:r>
+      <w:r>
+        <w:rPr>
+          <w:color w:val="833C0B" w:themeColor="accent2" w:themeShade="80"/>
+          <w:sz w:val="44"/>
+          <w:rtl/>
+          <w:lang w:bidi="ar-EG"/>
+        </w:rPr>
+        <w:t xml:space="preserve"> </w:t>
+      </w:r>
+      <w:r>
+        <w:rPr>
+          <w:color w:val="833C0B" w:themeColor="accent2" w:themeShade="80"/>
+          <w:sz w:val="44"/>
+          <w:lang w:bidi="ar-EG"/>
+        </w:rPr>
+        <w:t>test@example.com</w:t>
+      </w:r>
+      <w:r>
+        <w:rPr>
+          <w:color w:val="833C0B" w:themeColor="accent2" w:themeShade="80"/>
+          <w:sz w:val="44"/>
+          <w:rtl/>
+          <w:lang w:bidi="ar-EG"/>
+        </w:rPr>
+        <w:t xml:space="preserve"> </w:t>
+      </w:r>
+      <w:r>
+        <w:rPr>
+          <w:rFonts w:hint="cs"/>
+          <w:color w:val="833C0B" w:themeColor="accent2" w:themeShade="80"/>
+          <w:sz w:val="44"/>
+          <w:rtl/>
+          <w:lang w:bidi="ar-EG"/>
+        </w:rPr>
+        <w:t>و</w:t>
+      </w:r>
+      <w:r>
+        <w:rPr>
+          <w:rFonts w:hint="eastAsia"/>
+          <w:color w:val="833C0B" w:themeColor="accent2" w:themeShade="80"/>
+          <w:sz w:val="44"/>
+          <w:rtl/>
+          <w:lang w:bidi="ar-EG"/>
+        </w:rPr>
+        <w:t>ضغطت</w:t>
+      </w:r>
+      <w:r>
+        <w:rPr>
+          <w:color w:val="833C0B" w:themeColor="accent2" w:themeShade="80"/>
+          <w:sz w:val="44"/>
+          <w:rtl/>
+          <w:lang w:bidi="ar-EG"/>
+        </w:rPr>
+        <w:t xml:space="preserve"> </w:t>
+      </w:r>
+      <w:r>
+        <w:rPr>
+          <w:color w:val="833C0B" w:themeColor="accent2" w:themeShade="80"/>
+          <w:sz w:val="44"/>
+          <w:lang w:bidi="ar-EG"/>
+        </w:rPr>
+        <w:t>submit</w:t>
+      </w:r>
+      <w:r>
+        <w:rPr>
+          <w:rFonts w:hint="cs"/>
+          <w:color w:val="833C0B" w:themeColor="accent2" w:themeShade="80"/>
+          <w:sz w:val="44"/>
+          <w:rtl/>
+          <w:lang w:bidi="ar-EG"/>
+        </w:rPr>
+        <w:t xml:space="preserve"> </w:t>
+      </w:r>
+      <w:r>
+        <w:rPr>
+          <w:color w:val="833C0B" w:themeColor="accent2" w:themeShade="80"/>
+          <w:sz w:val="44"/>
+          <w:rtl/>
+          <w:lang w:bidi="ar-EG"/>
+        </w:rPr>
+        <w:t xml:space="preserve"> </w:t>
+      </w:r>
+      <w:r>
+        <w:rPr>
+          <w:rFonts w:hint="eastAsia"/>
+          <w:color w:val="833C0B" w:themeColor="accent2" w:themeShade="80"/>
+          <w:sz w:val="44"/>
+          <w:rtl/>
+          <w:lang w:bidi="ar-EG"/>
+        </w:rPr>
+        <w:t>ما</w:t>
+      </w:r>
+      <w:r>
+        <w:rPr>
+          <w:color w:val="833C0B" w:themeColor="accent2" w:themeShade="80"/>
+          <w:sz w:val="44"/>
+          <w:rtl/>
+          <w:lang w:bidi="ar-EG"/>
+        </w:rPr>
+        <w:t xml:space="preserve"> </w:t>
+      </w:r>
+      <w:r>
+        <w:rPr>
+          <w:rFonts w:hint="eastAsia"/>
+          <w:color w:val="833C0B" w:themeColor="accent2" w:themeShade="80"/>
+          <w:sz w:val="44"/>
+          <w:rtl/>
+          <w:lang w:bidi="ar-EG"/>
+        </w:rPr>
+        <w:t>سيصل</w:t>
+      </w:r>
+      <w:r>
+        <w:rPr>
+          <w:color w:val="833C0B" w:themeColor="accent2" w:themeShade="80"/>
+          <w:sz w:val="44"/>
+          <w:rtl/>
+          <w:lang w:bidi="ar-EG"/>
+        </w:rPr>
+        <w:t xml:space="preserve"> </w:t>
+      </w:r>
+      <w:r>
+        <w:rPr>
+          <w:rFonts w:hint="eastAsia"/>
+          <w:color w:val="833C0B" w:themeColor="accent2" w:themeShade="80"/>
+          <w:sz w:val="44"/>
+          <w:rtl/>
+          <w:lang w:bidi="ar-EG"/>
+        </w:rPr>
+        <w:t>للخادم</w:t>
+      </w:r>
+      <w:r>
+        <w:rPr>
+          <w:color w:val="833C0B" w:themeColor="accent2" w:themeShade="80"/>
+          <w:sz w:val="44"/>
+          <w:rtl/>
+          <w:lang w:bidi="ar-EG"/>
+        </w:rPr>
+        <w:t xml:space="preserve"> </w:t>
+      </w:r>
+      <w:r>
+        <w:rPr>
+          <w:rFonts w:hint="eastAsia"/>
+          <w:color w:val="833C0B" w:themeColor="accent2" w:themeShade="80"/>
+          <w:sz w:val="44"/>
+          <w:rtl/>
+          <w:lang w:bidi="ar-EG"/>
+        </w:rPr>
+        <w:t>هو</w:t>
+      </w:r>
+      <w:r>
+        <w:rPr>
+          <w:color w:val="833C0B" w:themeColor="accent2" w:themeShade="80"/>
+          <w:sz w:val="44"/>
+          <w:rtl/>
+          <w:lang w:bidi="ar-EG"/>
+        </w:rPr>
+        <w:t xml:space="preserve">: </w:t>
+      </w:r>
+      <w:r>
+        <w:rPr>
+          <w:color w:val="833C0B" w:themeColor="accent2" w:themeShade="80"/>
+          <w:sz w:val="44"/>
+          <w:lang w:bidi="ar-EG"/>
+        </w:rPr>
+        <w:t>Email=test@example.com</w:t>
+      </w:r>
+      <w:r>
+        <w:rPr>
+          <w:rFonts w:hint="cs"/>
+          <w:color w:val="833C0B" w:themeColor="accent2" w:themeShade="80"/>
+          <w:sz w:val="44"/>
+          <w:rtl/>
+          <w:lang w:bidi="ar-EG"/>
+        </w:rPr>
+        <w:t xml:space="preserve"> </w:t>
+      </w:r>
+    </w:p>
+    <w:p>
+      <w:pPr>
+        <w:tabs>
+          <w:tab w:val="left" w:pos="972"/>
+        </w:tabs>
+        <w:spacing w:after="0"/>
+        <w:rPr>
+          <w:sz w:val="52"/>
+          <w:szCs w:val="52"/>
+          <w:lang w:bidi="ar-EG"/>
+        </w:rPr>
+      </w:pPr>
+      <w:r>
+        <w:rPr>
+          <w:sz w:val="52"/>
+          <w:szCs w:val="52"/>
+          <w:lang w:bidi="ar-EG"/>
+        </w:rPr>
+        <w:t>&lt;input type="submit" value="Log In"&gt;</w:t>
+      </w:r>
+    </w:p>
+    <w:p>
+      <w:pPr>
+        <w:tabs>
+          <w:tab w:val="left" w:pos="972"/>
+        </w:tabs>
+        <w:bidi/>
+        <w:spacing w:after="0"/>
+        <w:rPr>
+          <w:sz w:val="52"/>
+          <w:szCs w:val="52"/>
+          <w:rtl/>
+          <w:lang w:bidi="ar-EG"/>
+        </w:rPr>
+      </w:pPr>
+      <w:r>
+        <w:rPr>
+          <w:rFonts w:hint="cs"/>
+          <w:sz w:val="52"/>
+          <w:szCs w:val="52"/>
+          <w:rtl/>
+          <w:lang w:bidi="ar-EG"/>
+        </w:rPr>
+        <w:t>إرسال نموذج البيانات للسيرفر أو الجهة المحددة في:</w:t>
+      </w:r>
+    </w:p>
+    <w:p>
+      <w:pPr>
+        <w:tabs>
+          <w:tab w:val="left" w:pos="972"/>
+        </w:tabs>
+        <w:spacing w:after="0"/>
+        <w:rPr>
+          <w:rFonts w:hint="cs"/>
+          <w:sz w:val="52"/>
+          <w:szCs w:val="52"/>
+          <w:rtl/>
+          <w:lang w:bidi="ar-EG"/>
+        </w:rPr>
+      </w:pPr>
+      <w:r>
+        <w:rPr>
+          <w:sz w:val="52"/>
+          <w:szCs w:val="52"/>
+          <w:lang w:bidi="ar-EG"/>
+        </w:rPr>
+        <w:lastRenderedPageBreak/>
         <w:t>&lt;</w:t>
       </w:r>
       <w:r>
         <w:rPr>
-          <w:sz w:val="48"/>
-          <w:szCs w:val="48"/>
-          <w:lang w:bidi="ar-EG"/>
-        </w:rPr>
-        <w:t>label&gt;Password&lt;/label&gt;</w:t>
-      </w:r>
-    </w:p>
-    <w:p>
-      <w:pPr>
-        <w:tabs>
-          <w:tab w:val="left" w:pos="972"/>
-        </w:tabs>
-        <w:spacing w:after="0"/>
-        <w:rPr>
-          <w:sz w:val="48"/>
-          <w:szCs w:val="48"/>
-          <w:lang w:bidi="ar-EG"/>
-        </w:rPr>
-      </w:pPr>
-      <w:r>
-        <w:rPr>
-          <w:sz w:val="48"/>
-          <w:szCs w:val="48"/>
-          <w:lang w:bidi="ar-EG"/>
-        </w:rPr>
-        <w:t>&lt;input type="text"&gt;</w:t>
-      </w:r>
-    </w:p>
-    <w:p>
-      <w:pPr>
-        <w:tabs>
-          <w:tab w:val="left" w:pos="972"/>
-        </w:tabs>
-        <w:spacing w:after="0"/>
-        <w:rPr>
-          <w:sz w:val="48"/>
-          <w:szCs w:val="48"/>
-          <w:lang w:bidi="ar-EG"/>
-        </w:rPr>
-      </w:pPr>
-      <w:r>
-        <w:rPr>
-          <w:sz w:val="48"/>
-          <w:szCs w:val="48"/>
-          <w:lang w:bidi="ar-EG"/>
-        </w:rPr>
-        <w:t>&lt;/form&gt;</w:t>
-      </w:r>
+          <w:sz w:val="52"/>
+          <w:szCs w:val="52"/>
+          <w:lang w:bidi="ar-EG"/>
+        </w:rPr>
+        <w:t xml:space="preserve">form </w:t>
+      </w:r>
+      <w:r>
+        <w:rPr>
+          <w:sz w:val="52"/>
+          <w:szCs w:val="52"/>
+          <w:u w:val="single"/>
+          <w:lang w:bidi="ar-EG"/>
+        </w:rPr>
+        <w:t>action="/login"</w:t>
+      </w:r>
+      <w:r>
+        <w:rPr>
+          <w:sz w:val="52"/>
+          <w:szCs w:val="52"/>
+          <w:lang w:bidi="ar-EG"/>
+        </w:rPr>
+        <w:t xml:space="preserve"> method="post</w:t>
+      </w:r>
+      <w:r>
+        <w:rPr>
+          <w:sz w:val="52"/>
+          <w:szCs w:val="52"/>
+          <w:lang w:bidi="ar-EG"/>
+        </w:rPr>
+        <w:t>"&gt;</w:t>
+      </w:r>
+      <w:r>
+        <w:rPr>
+          <w:rFonts w:hint="cs"/>
+          <w:sz w:val="52"/>
+          <w:szCs w:val="52"/>
+          <w:rtl/>
+          <w:lang w:bidi="ar-EG"/>
+        </w:rPr>
+        <w:t xml:space="preserve"> </w:t>
+      </w:r>
+    </w:p>
+    <w:p>
+      <w:pPr>
+        <w:tabs>
+          <w:tab w:val="left" w:pos="972"/>
+        </w:tabs>
+        <w:spacing w:after="0"/>
+        <w:rPr>
+          <w:sz w:val="52"/>
+          <w:szCs w:val="52"/>
+          <w:lang w:bidi="ar-EG"/>
+        </w:rPr>
+      </w:pPr>
+      <w:r>
+        <w:rPr>
+          <w:sz w:val="52"/>
+          <w:szCs w:val="52"/>
+          <w:lang w:bidi="ar-EG"/>
+        </w:rPr>
+        <w:t>Log In</w:t>
+      </w:r>
+    </w:p>
+    <w:p>
+      <w:pPr>
+        <w:pBdr>
+          <w:bottom w:val="single" w:sz="4" w:space="1" w:color="auto"/>
+        </w:pBdr>
+        <w:tabs>
+          <w:tab w:val="left" w:pos="972"/>
+        </w:tabs>
+        <w:bidi/>
+        <w:spacing w:after="0"/>
+        <w:jc w:val="right"/>
+        <w:rPr>
+          <w:sz w:val="52"/>
+          <w:szCs w:val="52"/>
+          <w:rtl/>
+          <w:lang w:bidi="ar-EG"/>
+        </w:rPr>
+      </w:pPr>
+      <w:r>
+        <w:rPr>
+          <w:rFonts w:hint="cs"/>
+          <w:sz w:val="52"/>
+          <w:szCs w:val="52"/>
+          <w:rtl/>
+          <w:lang w:bidi="ar-EG"/>
+        </w:rPr>
+        <w:t xml:space="preserve">  قيمة تظهر مكان كلمة</w:t>
+      </w:r>
+      <w:r>
+        <w:rPr>
+          <w:rFonts w:hint="cs"/>
+          <w:color w:val="833C0B" w:themeColor="accent2" w:themeShade="80"/>
+          <w:sz w:val="52"/>
+          <w:szCs w:val="52"/>
+          <w:rtl/>
+          <w:lang w:bidi="ar-EG"/>
+        </w:rPr>
+        <w:t xml:space="preserve"> </w:t>
+      </w:r>
+      <w:r>
+        <w:rPr>
+          <w:sz w:val="52"/>
+          <w:szCs w:val="52"/>
+          <w:lang w:bidi="ar-EG"/>
+        </w:rPr>
+        <w:t>submit</w:t>
+      </w:r>
+    </w:p>
+    <w:p>
+      <w:pPr>
+        <w:tabs>
+          <w:tab w:val="left" w:pos="972"/>
+        </w:tabs>
+        <w:spacing w:before="240" w:after="0"/>
+        <w:rPr>
+          <w:sz w:val="48"/>
+          <w:szCs w:val="48"/>
+          <w:lang w:bidi="ar-EG"/>
+        </w:rPr>
+      </w:pPr>
+      <w:r>
+        <w:rPr>
+          <w:sz w:val="48"/>
+          <w:szCs w:val="48"/>
+          <w:lang w:bidi="ar-EG"/>
+        </w:rPr>
+        <w:t>&lt;input type="button" value="Learn More"&gt;</w:t>
+      </w:r>
+    </w:p>
+    <w:p>
+      <w:pPr>
+        <w:tabs>
+          <w:tab w:val="left" w:pos="972"/>
+        </w:tabs>
+        <w:bidi/>
+        <w:spacing w:after="0"/>
+        <w:rPr>
+          <w:sz w:val="48"/>
+          <w:szCs w:val="48"/>
+          <w:rtl/>
+          <w:lang w:bidi="ar-EG"/>
+        </w:rPr>
+      </w:pPr>
+      <w:r>
+        <w:rPr>
+          <w:rFonts w:hint="cs"/>
+          <w:sz w:val="48"/>
+          <w:szCs w:val="48"/>
+          <w:rtl/>
+          <w:lang w:bidi="ar-EG"/>
+        </w:rPr>
+        <w:t>زر يحتاج إلى جافا سكربت لتحديد وظيفته</w:t>
+      </w:r>
+    </w:p>
+    <w:p>
+      <w:pPr>
+        <w:tabs>
+          <w:tab w:val="left" w:pos="972"/>
+        </w:tabs>
+        <w:spacing w:after="0"/>
+        <w:rPr>
+          <w:sz w:val="48"/>
+          <w:szCs w:val="48"/>
+          <w:rtl/>
+          <w:lang w:bidi="ar-EG"/>
+        </w:rPr>
+      </w:pPr>
+      <w:r>
+        <w:rPr>
+          <w:sz w:val="48"/>
+          <w:szCs w:val="48"/>
+          <w:lang w:bidi="ar-EG"/>
+        </w:rPr>
+        <w:t>&lt;button&gt;Download&lt;/button&gt;</w:t>
+      </w:r>
+      <w:r>
+        <w:rPr>
+          <w:sz w:val="48"/>
+          <w:szCs w:val="48"/>
+          <w:lang w:bidi="ar-EG"/>
+        </w:rPr>
+        <w:t xml:space="preserve"> </w:t>
+      </w:r>
+      <w:r>
+        <w:rPr>
+          <w:rFonts w:hint="cs"/>
+          <w:sz w:val="48"/>
+          <w:szCs w:val="48"/>
+          <w:rtl/>
+          <w:lang w:bidi="ar-EG"/>
+        </w:rPr>
+        <w:t>زر عادي خارج النموذج</w:t>
+      </w:r>
+    </w:p>
+    <w:p>
+      <w:pPr>
+        <w:tabs>
+          <w:tab w:val="left" w:pos="972"/>
+        </w:tabs>
+        <w:spacing w:after="0"/>
+        <w:rPr>
+          <w:sz w:val="48"/>
+          <w:szCs w:val="48"/>
+          <w:lang w:bidi="ar-EG"/>
+        </w:rPr>
+      </w:pPr>
+      <w:r>
+        <w:rPr>
+          <w:sz w:val="48"/>
+          <w:szCs w:val="48"/>
+          <w:lang w:bidi="ar-EG"/>
+        </w:rPr>
+        <w:t>&lt;button type="reset"&gt;Reset&lt;/button&gt;</w:t>
+      </w:r>
+    </w:p>
+    <w:p>
+      <w:pPr>
+        <w:pBdr>
+          <w:bottom w:val="single" w:sz="4" w:space="1" w:color="auto"/>
+        </w:pBdr>
+        <w:tabs>
+          <w:tab w:val="left" w:pos="972"/>
+        </w:tabs>
+        <w:bidi/>
+        <w:spacing w:after="0"/>
+        <w:rPr>
+          <w:sz w:val="48"/>
+          <w:szCs w:val="48"/>
+          <w:rtl/>
+          <w:lang w:bidi="ar-EG"/>
+        </w:rPr>
+      </w:pPr>
+      <w:r>
+        <w:rPr>
+          <w:rFonts w:hint="cs"/>
+          <w:sz w:val="48"/>
+          <w:szCs w:val="48"/>
+          <w:rtl/>
+          <w:lang w:bidi="ar-EG"/>
+        </w:rPr>
+        <w:t>زر داخل الفورم لإعادة تعيين الحقول إلى القيم الأولية</w:t>
+      </w:r>
+    </w:p>
+    <w:p>
+      <w:pPr>
+        <w:tabs>
+          <w:tab w:val="left" w:pos="972"/>
+        </w:tabs>
+        <w:spacing w:after="0"/>
+        <w:rPr>
+          <w:sz w:val="44"/>
+          <w:lang w:bidi="ar-EG"/>
+        </w:rPr>
+      </w:pPr>
+      <w:r>
+        <w:rPr>
+          <w:sz w:val="44"/>
+          <w:lang w:bidi="ar-EG"/>
+        </w:rPr>
+        <w:t>&lt;label</w:t>
+      </w:r>
+      <w:r>
+        <w:rPr>
+          <w:rFonts w:hint="cs"/>
+          <w:sz w:val="44"/>
+          <w:rtl/>
+          <w:lang w:bidi="ar-EG"/>
+        </w:rPr>
+        <w:t xml:space="preserve"> </w:t>
+      </w:r>
+      <w:r>
+        <w:rPr>
+          <w:sz w:val="44"/>
+          <w:lang w:bidi="ar-EG"/>
+        </w:rPr>
+        <w:t xml:space="preserve"> for="terms"&gt;</w:t>
+      </w:r>
+      <w:r>
+        <w:rPr>
+          <w:sz w:val="44"/>
+          <w:lang w:bidi="ar-EG"/>
+        </w:rPr>
+        <w:t xml:space="preserve">I have read all </w:t>
+      </w:r>
+      <w:r>
+        <w:rPr>
+          <w:sz w:val="44"/>
+          <w:lang w:bidi="ar-EG"/>
+        </w:rPr>
+        <w:t>license</w:t>
+      </w:r>
+      <w:r>
+        <w:rPr>
+          <w:sz w:val="44"/>
+          <w:lang w:bidi="ar-EG"/>
+        </w:rPr>
+        <w:t xml:space="preserve"> agreements&lt;/label&gt;</w:t>
+      </w:r>
+    </w:p>
+    <w:p>
+      <w:pPr>
+        <w:tabs>
+          <w:tab w:val="left" w:pos="972"/>
+        </w:tabs>
+        <w:rPr>
+          <w:rFonts w:hint="cs"/>
+          <w:sz w:val="44"/>
+          <w:lang w:bidi="ar-EG"/>
+        </w:rPr>
+      </w:pPr>
+      <w:r>
+        <w:rPr>
+          <w:sz w:val="44"/>
+          <w:lang w:bidi="ar-EG"/>
+        </w:rPr>
+        <w:t xml:space="preserve">&lt;input type="checkbox" </w:t>
+      </w:r>
+      <w:r>
+        <w:rPr>
+          <w:sz w:val="44"/>
+          <w:lang w:bidi="ar-EG"/>
+        </w:rPr>
+        <w:t xml:space="preserve">id="terms" </w:t>
+      </w:r>
+      <w:r>
+        <w:rPr>
+          <w:sz w:val="44"/>
+          <w:lang w:bidi="ar-EG"/>
+        </w:rPr>
+        <w:t>name="agreement"</w:t>
+      </w:r>
+      <w:r>
+        <w:rPr>
+          <w:sz w:val="44"/>
+          <w:lang w:bidi="ar-EG"/>
+        </w:rPr>
+        <w:t xml:space="preserve"> </w:t>
+      </w:r>
+      <w:r>
+        <w:rPr>
+          <w:sz w:val="44"/>
+          <w:lang w:bidi="ar-EG"/>
+        </w:rPr>
+        <w:t>value="agree</w:t>
+      </w:r>
+      <w:r>
+        <w:rPr>
+          <w:sz w:val="44"/>
+          <w:lang w:bidi="ar-EG"/>
+        </w:rPr>
+        <w:t>d</w:t>
+      </w:r>
+      <w:r>
+        <w:rPr>
+          <w:sz w:val="44"/>
+          <w:lang w:bidi="ar-EG"/>
+        </w:rPr>
+        <w:t>"&gt;</w:t>
+      </w:r>
+    </w:p>
+    <w:p>
+      <w:pPr>
+        <w:tabs>
+          <w:tab w:val="left" w:pos="972"/>
+        </w:tabs>
+        <w:spacing w:after="0"/>
+        <w:rPr>
+          <w:rFonts w:hint="cs"/>
+          <w:sz w:val="44"/>
+          <w:rtl/>
+          <w:lang w:bidi="ar-EG"/>
+        </w:rPr>
+      </w:pPr>
+      <w:r>
+        <w:rPr>
+          <w:sz w:val="44"/>
+          <w:lang w:bidi="ar-EG"/>
+        </w:rPr>
+        <w:t xml:space="preserve">value </w:t>
+      </w:r>
+      <w:r>
+        <w:rPr>
+          <w:rFonts w:hint="cs"/>
+          <w:sz w:val="44"/>
+          <w:rtl/>
+          <w:lang w:bidi="ar-EG"/>
+        </w:rPr>
+        <w:t>القيمة التي سترسل للخادم إذا تم تحديد المربع</w:t>
+      </w:r>
+    </w:p>
+    <w:p>
+      <w:pPr>
+        <w:pBdr>
+          <w:bottom w:val="single" w:sz="4" w:space="1" w:color="auto"/>
+        </w:pBdr>
+        <w:tabs>
+          <w:tab w:val="left" w:pos="972"/>
+        </w:tabs>
+        <w:spacing w:after="0"/>
+        <w:rPr>
+          <w:sz w:val="44"/>
+          <w:lang w:bidi="ar-EG"/>
+        </w:rPr>
+      </w:pPr>
+      <w:r>
+        <w:rPr>
+          <w:sz w:val="44"/>
+          <w:lang w:bidi="ar-EG"/>
+        </w:rPr>
+        <w:t>agreement = agreed</w:t>
+      </w:r>
+    </w:p>
+    <w:p>
+      <w:pPr>
+        <w:tabs>
+          <w:tab w:val="left" w:pos="972"/>
+        </w:tabs>
+        <w:spacing w:after="0"/>
+        <w:rPr>
+          <w:color w:val="833C0B" w:themeColor="accent2" w:themeShade="80"/>
+          <w:sz w:val="48"/>
+          <w:szCs w:val="48"/>
+          <w:lang w:bidi="ar-EG"/>
+        </w:rPr>
+      </w:pPr>
+    </w:p>
+    <w:p>
+      <w:pPr>
+        <w:tabs>
+          <w:tab w:val="left" w:pos="972"/>
+        </w:tabs>
+        <w:spacing w:after="0"/>
+        <w:rPr>
+          <w:color w:val="833C0B" w:themeColor="accent2" w:themeShade="80"/>
+          <w:sz w:val="48"/>
+          <w:szCs w:val="48"/>
+          <w:lang w:bidi="ar-EG"/>
+        </w:rPr>
+      </w:pPr>
+    </w:p>
+    <w:p>
+      <w:pPr>
+        <w:tabs>
+          <w:tab w:val="left" w:pos="972"/>
+        </w:tabs>
+        <w:spacing w:after="0"/>
+        <w:rPr>
+          <w:rFonts w:hint="cs"/>
+          <w:color w:val="833C0B" w:themeColor="accent2" w:themeShade="80"/>
+          <w:sz w:val="48"/>
+          <w:szCs w:val="48"/>
+          <w:lang w:bidi="ar-EG"/>
+        </w:rPr>
+      </w:pPr>
+      <w:r>
+        <w:rPr>
+          <w:rFonts w:hint="cs"/>
+          <w:color w:val="833C0B" w:themeColor="accent2" w:themeShade="80"/>
+          <w:sz w:val="48"/>
+          <w:szCs w:val="48"/>
+          <w:rtl/>
+          <w:lang w:bidi="ar-EG"/>
+        </w:rPr>
+        <w:t xml:space="preserve"> </w:t>
+      </w:r>
+    </w:p>
+    <w:p>
+      <w:pPr>
+        <w:tabs>
+          <w:tab w:val="left" w:pos="972"/>
+        </w:tabs>
+        <w:spacing w:after="0"/>
+        <w:rPr>
+          <w:color w:val="833C0B" w:themeColor="accent2" w:themeShade="80"/>
+          <w:sz w:val="48"/>
+          <w:szCs w:val="48"/>
+          <w:lang w:bidi="ar-EG"/>
+        </w:rPr>
+      </w:pPr>
+    </w:p>
+    <w:p>
+      <w:pPr>
+        <w:tabs>
+          <w:tab w:val="left" w:pos="972"/>
+        </w:tabs>
+        <w:spacing w:after="0"/>
+        <w:rPr>
+          <w:rFonts w:hint="cs"/>
+          <w:color w:val="833C0B" w:themeColor="accent2" w:themeShade="80"/>
+          <w:sz w:val="48"/>
+          <w:szCs w:val="48"/>
+          <w:rtl/>
+          <w:lang w:bidi="ar-EG"/>
+        </w:rPr>
+      </w:pPr>
     </w:p>
     <w:p>
       <w:pPr>
@@ -2705,6 +3836,29 @@
       <w:contextualSpacing/>
     </w:pPr>
   </w:style>
+  <w:style w:type="character" w:styleId="Hyperlink">
+    <w:name w:val="Hyperlink"/>
+    <w:basedOn w:val="DefaultParagraphFont"/>
+    <w:uiPriority w:val="99"/>
+    <w:unhideWhenUsed/>
+    <w:rsid w:val="00EE4ED4"/>
+    <w:rPr>
+      <w:color w:val="0563C1" w:themeColor="hyperlink"/>
+      <w:u w:val="single"/>
+    </w:rPr>
+  </w:style>
+  <w:style w:type="character" w:styleId="UnresolvedMention">
+    <w:name w:val="Unresolved Mention"/>
+    <w:basedOn w:val="DefaultParagraphFont"/>
+    <w:uiPriority w:val="99"/>
+    <w:semiHidden/>
+    <w:unhideWhenUsed/>
+    <w:rsid w:val="00EE4ED4"/>
+    <w:rPr>
+      <w:color w:val="605E5C"/>
+      <w:shd w:val="clear" w:color="auto" w:fill="E1DFDD"/>
+    </w:rPr>
+  </w:style>
 </w:styles>
 </file>
 

--- a/HTML & CSS.docx
+++ b/HTML & CSS.docx
@@ -1801,7 +1801,6 @@
         <w:spacing w:after="0"/>
         <w:jc w:val="center"/>
         <w:rPr>
-          <w:rFonts w:hint="cs"/>
           <w:color w:val="4472C4" w:themeColor="accent1"/>
           <w:sz w:val="48"/>
           <w:szCs w:val="48"/>
@@ -2047,7 +2046,6 @@
         </w:tabs>
         <w:spacing w:after="0"/>
         <w:rPr>
-          <w:rFonts w:hint="cs"/>
           <w:sz w:val="48"/>
           <w:szCs w:val="48"/>
           <w:lang w:bidi="ar-EG"/>
@@ -2478,7 +2476,6 @@
         <w:bidi/>
         <w:spacing w:after="0"/>
         <w:rPr>
-          <w:rFonts w:hint="cs"/>
           <w:color w:val="833C0B" w:themeColor="accent2" w:themeShade="80"/>
           <w:sz w:val="44"/>
           <w:rtl/>
@@ -2725,7 +2722,6 @@
         </w:tabs>
         <w:spacing w:after="0"/>
         <w:rPr>
-          <w:rFonts w:hint="cs"/>
           <w:sz w:val="52"/>
           <w:szCs w:val="52"/>
           <w:rtl/>
@@ -2739,15 +2735,7 @@
           <w:lang w:bidi="ar-EG"/>
         </w:rPr>
         <w:lastRenderedPageBreak/>
-        <w:t>&lt;</w:t>
-      </w:r>
-      <w:r>
-        <w:rPr>
-          <w:sz w:val="52"/>
-          <w:szCs w:val="52"/>
-          <w:lang w:bidi="ar-EG"/>
-        </w:rPr>
-        <w:t xml:space="preserve">form </w:t>
+        <w:t xml:space="preserve">&lt;form </w:t>
       </w:r>
       <w:r>
         <w:rPr>
@@ -2764,15 +2752,7 @@
           <w:szCs w:val="52"/>
           <w:lang w:bidi="ar-EG"/>
         </w:rPr>
-        <w:t xml:space="preserve"> method="post</w:t>
-      </w:r>
-      <w:r>
-        <w:rPr>
-          <w:sz w:val="52"/>
-          <w:szCs w:val="52"/>
-          <w:lang w:bidi="ar-EG"/>
-        </w:rPr>
-        <w:t>"&gt;</w:t>
+        <w:t xml:space="preserve"> method="post"&gt;</w:t>
       </w:r>
       <w:r>
         <w:rPr>
@@ -3028,30 +3008,15 @@
           <w:sz w:val="44"/>
           <w:lang w:bidi="ar-EG"/>
         </w:rPr>
-        <w:t xml:space="preserve">I have read all </w:t>
-      </w:r>
-      <w:r>
-        <w:rPr>
-          <w:sz w:val="44"/>
-          <w:lang w:bidi="ar-EG"/>
-        </w:rPr>
-        <w:t>license</w:t>
-      </w:r>
-      <w:r>
-        <w:rPr>
-          <w:sz w:val="44"/>
-          <w:lang w:bidi="ar-EG"/>
-        </w:rPr>
-        <w:t xml:space="preserve"> agreements&lt;/label&gt;</w:t>
-      </w:r>
-    </w:p>
-    <w:p>
-      <w:pPr>
-        <w:tabs>
-          <w:tab w:val="left" w:pos="972"/>
-        </w:tabs>
-        <w:rPr>
-          <w:rFonts w:hint="cs"/>
+        <w:t>I have read all license agreements&lt;/label&gt;</w:t>
+      </w:r>
+    </w:p>
+    <w:p>
+      <w:pPr>
+        <w:tabs>
+          <w:tab w:val="left" w:pos="972"/>
+        </w:tabs>
+        <w:rPr>
           <w:sz w:val="44"/>
           <w:lang w:bidi="ar-EG"/>
         </w:rPr>
@@ -3068,52 +3033,23 @@
           <w:sz w:val="44"/>
           <w:lang w:bidi="ar-EG"/>
         </w:rPr>
-        <w:t xml:space="preserve">id="terms" </w:t>
-      </w:r>
-      <w:r>
-        <w:rPr>
-          <w:sz w:val="44"/>
-          <w:lang w:bidi="ar-EG"/>
-        </w:rPr>
-        <w:t>name="agreement"</w:t>
-      </w:r>
-      <w:r>
-        <w:rPr>
-          <w:sz w:val="44"/>
-          <w:lang w:bidi="ar-EG"/>
-        </w:rPr>
-        <w:t xml:space="preserve"> </w:t>
-      </w:r>
-      <w:r>
-        <w:rPr>
-          <w:sz w:val="44"/>
-          <w:lang w:bidi="ar-EG"/>
-        </w:rPr>
-        <w:t>value="agree</w:t>
-      </w:r>
-      <w:r>
-        <w:rPr>
-          <w:sz w:val="44"/>
-          <w:lang w:bidi="ar-EG"/>
-        </w:rPr>
-        <w:t>d</w:t>
-      </w:r>
-      <w:r>
-        <w:rPr>
-          <w:sz w:val="44"/>
-          <w:lang w:bidi="ar-EG"/>
-        </w:rPr>
-        <w:t>"&gt;</w:t>
-      </w:r>
-    </w:p>
-    <w:p>
-      <w:pPr>
-        <w:tabs>
-          <w:tab w:val="left" w:pos="972"/>
-        </w:tabs>
-        <w:spacing w:after="0"/>
-        <w:rPr>
-          <w:rFonts w:hint="cs"/>
+        <w:t xml:space="preserve">id="terms" name="agreement" </w:t>
+      </w:r>
+      <w:r>
+        <w:rPr>
+          <w:sz w:val="44"/>
+          <w:lang w:bidi="ar-EG"/>
+        </w:rPr>
+        <w:t>value="agreed"&gt;</w:t>
+      </w:r>
+    </w:p>
+    <w:p>
+      <w:pPr>
+        <w:tabs>
+          <w:tab w:val="left" w:pos="972"/>
+        </w:tabs>
+        <w:spacing w:after="0"/>
+        <w:rPr>
           <w:sz w:val="44"/>
           <w:rtl/>
           <w:lang w:bidi="ar-EG"/>
@@ -3171,29 +3107,37 @@
           <w:lang w:bidi="ar-EG"/>
         </w:rPr>
       </w:pPr>
-    </w:p>
-    <w:p>
-      <w:pPr>
-        <w:tabs>
-          <w:tab w:val="left" w:pos="972"/>
-        </w:tabs>
-        <w:spacing w:after="0"/>
-        <w:rPr>
-          <w:color w:val="833C0B" w:themeColor="accent2" w:themeShade="80"/>
-          <w:sz w:val="48"/>
-          <w:szCs w:val="48"/>
-          <w:lang w:bidi="ar-EG"/>
-        </w:rPr>
-      </w:pPr>
-    </w:p>
-    <w:p>
-      <w:pPr>
-        <w:tabs>
-          <w:tab w:val="left" w:pos="972"/>
-        </w:tabs>
-        <w:spacing w:after="0"/>
-        <w:rPr>
-          <w:rFonts w:hint="cs"/>
+      <w:r>
+        <w:rPr>
+          <w:color w:val="833C0B" w:themeColor="accent2" w:themeShade="80"/>
+          <w:sz w:val="48"/>
+          <w:szCs w:val="48"/>
+          <w:lang w:bidi="ar-EG"/>
+        </w:rPr>
+        <w:t>&lt;input type="color"&gt;</w:t>
+      </w:r>
+    </w:p>
+    <w:p>
+      <w:pPr>
+        <w:tabs>
+          <w:tab w:val="left" w:pos="972"/>
+        </w:tabs>
+        <w:spacing w:after="0"/>
+        <w:rPr>
+          <w:color w:val="833C0B" w:themeColor="accent2" w:themeShade="80"/>
+          <w:sz w:val="48"/>
+          <w:szCs w:val="48"/>
+          <w:lang w:bidi="ar-EG"/>
+        </w:rPr>
+      </w:pPr>
+    </w:p>
+    <w:p>
+      <w:pPr>
+        <w:tabs>
+          <w:tab w:val="left" w:pos="972"/>
+        </w:tabs>
+        <w:spacing w:after="0"/>
+        <w:rPr>
           <w:color w:val="833C0B" w:themeColor="accent2" w:themeShade="80"/>
           <w:sz w:val="48"/>
           <w:szCs w:val="48"/>
@@ -3233,7 +3177,6 @@
         </w:tabs>
         <w:spacing w:after="0"/>
         <w:rPr>
-          <w:rFonts w:hint="cs"/>
           <w:color w:val="833C0B" w:themeColor="accent2" w:themeShade="80"/>
           <w:sz w:val="48"/>
           <w:szCs w:val="48"/>

--- a/HTML & CSS.docx
+++ b/HTML & CSS.docx
@@ -3258,165 +3258,6 @@
         <w:t>&lt;input type="color"&gt;</w:t>
       </w:r>
     </w:p>
-    <w:p>
-      <w:pPr>
-        <w:pStyle w:val="Normal"/>
-        <w:tabs>
-          <w:tab w:val="clear" w:pos="720"/>
-          <w:tab w:val="left" w:pos="972" w:leader="none"/>
-        </w:tabs>
-        <w:spacing w:before="0" w:after="0"/>
-        <w:rPr>
-          <w:rFonts w:ascii="29LT Bukra Bold" w:hAnsi="29LT Bukra Bold" w:cs="29LT Bukra Bold"/>
-          <w:sz w:val="40"/>
-          <w:szCs w:val="40"/>
-        </w:rPr>
-      </w:pPr>
-      <w:r>
-        <w:rPr>
-          <w:rFonts w:cs="29LT Bukra Bold" w:ascii="29LT Bukra Bold" w:hAnsi="29LT Bukra Bold"/>
-          <w:color w:themeColor="accent2" w:themeShade="80" w:val="833C0B"/>
-          <w:sz w:val="40"/>
-          <w:szCs w:val="40"/>
-          <w:lang w:bidi="ar-EG"/>
-        </w:rPr>
-        <w:t>…</w:t>
-      </w:r>
-      <w:r>
-        <w:rPr>
-          <w:rFonts w:cs="29LT Bukra Bold" w:ascii="29LT Bukra Bold" w:hAnsi="29LT Bukra Bold"/>
-          <w:color w:themeColor="accent2" w:themeShade="80" w:val="833C0B"/>
-          <w:sz w:val="40"/>
-          <w:szCs w:val="40"/>
-          <w:lang w:bidi="ar-EG"/>
-        </w:rPr>
-        <w:t>.</w:t>
-      </w:r>
-    </w:p>
-    <w:p>
-      <w:pPr>
-        <w:pStyle w:val="Normal"/>
-        <w:tabs>
-          <w:tab w:val="clear" w:pos="720"/>
-          <w:tab w:val="left" w:pos="972" w:leader="none"/>
-        </w:tabs>
-        <w:spacing w:before="0" w:after="0"/>
-        <w:rPr>
-          <w:rFonts w:ascii="29LT Bukra Bold" w:hAnsi="29LT Bukra Bold" w:cs="29LT Bukra Bold"/>
-          <w:sz w:val="40"/>
-          <w:szCs w:val="40"/>
-        </w:rPr>
-      </w:pPr>
-      <w:r>
-        <w:rPr>
-          <w:rFonts w:cs="29LT Bukra Bold" w:ascii="29LT Bukra Bold" w:hAnsi="29LT Bukra Bold"/>
-          <w:color w:themeColor="accent2" w:themeShade="80" w:val="833C0B"/>
-          <w:sz w:val="40"/>
-          <w:szCs w:val="40"/>
-          <w:lang w:bidi="ar-EG"/>
-        </w:rPr>
-        <w:t xml:space="preserve"> </w:t>
-      </w:r>
-    </w:p>
-    <w:p>
-      <w:pPr>
-        <w:pStyle w:val="Normal"/>
-        <w:tabs>
-          <w:tab w:val="clear" w:pos="720"/>
-          <w:tab w:val="left" w:pos="972" w:leader="none"/>
-        </w:tabs>
-        <w:spacing w:before="0" w:after="0"/>
-        <w:rPr>
-          <w:rFonts w:ascii="29LT Bukra Bold" w:hAnsi="29LT Bukra Bold" w:cs="29LT Bukra Bold"/>
-          <w:color w:themeColor="accent2" w:themeShade="80" w:val="833C0B"/>
-          <w:sz w:val="40"/>
-          <w:szCs w:val="40"/>
-          <w:lang w:bidi="ar-EG"/>
-        </w:rPr>
-      </w:pPr>
-      <w:r>
-        <w:rPr>
-          <w:rFonts w:cs="29LT Bukra Bold" w:ascii="29LT Bukra Bold" w:hAnsi="29LT Bukra Bold"/>
-          <w:color w:themeColor="accent2" w:themeShade="80" w:val="833C0B"/>
-          <w:sz w:val="40"/>
-          <w:szCs w:val="40"/>
-          <w:lang w:bidi="ar-EG"/>
-        </w:rPr>
-      </w:r>
-    </w:p>
-    <w:p>
-      <w:pPr>
-        <w:pStyle w:val="Normal"/>
-        <w:tabs>
-          <w:tab w:val="clear" w:pos="720"/>
-          <w:tab w:val="left" w:pos="972" w:leader="none"/>
-        </w:tabs>
-        <w:spacing w:before="0" w:after="0"/>
-        <w:rPr>
-          <w:rFonts w:ascii="29LT Bukra Bold" w:hAnsi="29LT Bukra Bold" w:cs="29LT Bukra Bold"/>
-          <w:color w:themeColor="accent2" w:themeShade="80" w:val="833C0B"/>
-          <w:sz w:val="40"/>
-          <w:szCs w:val="40"/>
-          <w:lang w:bidi="ar-EG"/>
-        </w:rPr>
-      </w:pPr>
-      <w:r>
-        <w:rPr>
-          <w:rFonts w:cs="29LT Bukra Bold" w:ascii="29LT Bukra Bold" w:hAnsi="29LT Bukra Bold"/>
-          <w:color w:themeColor="accent2" w:themeShade="80" w:val="833C0B"/>
-          <w:sz w:val="40"/>
-          <w:szCs w:val="40"/>
-          <w:lang w:bidi="ar-EG"/>
-        </w:rPr>
-      </w:r>
-    </w:p>
-    <w:p>
-      <w:pPr>
-        <w:pStyle w:val="Normal"/>
-        <w:tabs>
-          <w:tab w:val="clear" w:pos="720"/>
-          <w:tab w:val="left" w:pos="972" w:leader="none"/>
-        </w:tabs>
-        <w:spacing w:before="0" w:after="160"/>
-        <w:jc w:val="center"/>
-        <w:rPr>
-          <w:rFonts w:ascii="29LT Bukra Bold" w:hAnsi="29LT Bukra Bold" w:cs="29LT Bukra Bold"/>
-          <w:color w:themeColor="accent1" w:val="4472C4"/>
-          <w:sz w:val="40"/>
-          <w:szCs w:val="40"/>
-          <w:lang w:bidi="ar-EG"/>
-          <w14:shadow w14:blurRad="38100" w14:dist="25400" w14:dir="5400000" w14:sx="100000" w14:sy="100000" w14:kx="0" w14:ky="0" w14:algn="ctr">
-            <w14:srgbClr w14:val="6E747A">
-              <w14:alpha w14:val="57000"/>
-            </w14:srgbClr>
-          </w14:shadow>
-          <w14:textOutline w14:w="0" w14:cap="flat" w14:cmpd="sng" w14:algn="ctr">
-            <w14:noFill/>
-            <w14:prstDash w14:val="solid"/>
-            <w14:round/>
-          </w14:textOutline>
-        </w:rPr>
-      </w:pPr>
-      <w:r>
-        <w:rPr>
-          <w:rFonts w:cs="29LT Bukra Bold" w:ascii="29LT Bukra Bold" w:hAnsi="29LT Bukra Bold"/>
-          <w:color w:themeColor="accent1" w:val="4472C4"/>
-          <w:sz w:val="40"/>
-          <w:szCs w:val="40"/>
-          <w:lang w:bidi="ar-EG"/>
-          <w14:shadow w14:blurRad="38100" w14:dist="25400" w14:dir="5400000" w14:sx="100000" w14:sy="100000" w14:kx="0" w14:ky="0" w14:algn="ctr">
-            <w14:srgbClr w14:val="6E747A">
-              <w14:alpha w14:val="57000"/>
-            </w14:srgbClr>
-          </w14:shadow>
-          <w14:textOutline w14:w="0" w14:cap="flat" w14:cmpd="sng" w14:algn="ctr">
-            <w14:noFill/>
-            <w14:prstDash w14:val="solid"/>
-            <w14:round/>
-          </w14:textOutline>
-        </w:rPr>
-      </w:r>
-    </w:p>
     <w:sectPr>
       <w:type w:val="nextPage"/>
       <w:pgSz w:w="12240" w:h="15840"/>
@@ -3424,7 +3265,7 @@
       <w:pgNumType w:fmt="decimal"/>
       <w:formProt w:val="false"/>
       <w:textDirection w:val="lrTb"/>
-      <w:docGrid w:type="default" w:linePitch="360" w:charSpace="4294914047"/>
+      <w:docGrid w:type="default" w:linePitch="360" w:charSpace="0"/>
     </w:sectPr>
   </w:body>
 </w:document>
@@ -4098,6 +3939,7 @@
     <w:qFormat/>
     <w:pPr>
       <w:widowControl/>
+      <w:suppressAutoHyphens w:val="true"/>
       <w:bidi w:val="0"/>
       <w:spacing w:lineRule="auto" w:line="259" w:before="0" w:after="160"/>
       <w:jc w:val="left"/>
